--- a/GAME3011_A3_LeTrung.docx
+++ b/GAME3011_A3_LeTrung.docx
@@ -8,10 +8,13 @@
         <w:jc w:val="center"/>
       </w:pPr>
       <w:r>
-        <w:t>GAME3011_A2</w:t>
-      </w:r>
-      <w:r>
-        <w:t xml:space="preserve"> Lock Picking</w:t>
+        <w:t>GAME3011_A3</w:t>
+      </w:r>
+      <w:r>
+        <w:t xml:space="preserve"> </w:t>
+      </w:r>
+      <w:r>
+        <w:t>Match3</w:t>
       </w:r>
     </w:p>
     <w:p>
@@ -48,7 +51,7 @@
         </w:numPr>
       </w:pPr>
       <w:r>
-        <w:t>Pixel art lock picking mini game with room for both randomization and manual design.</w:t>
+        <w:t>Explosive Match-3 game with a theme of adventure. Match 3 gems to cause them to explode and gain score.</w:t>
       </w:r>
     </w:p>
     <w:p>
@@ -68,7 +71,20 @@
         </w:numPr>
       </w:pPr>
       <w:r>
-        <w:t>Click on different rings to rotate them a certain amount (this is randomized when level loads)</w:t>
+        <w:t>Click on a gem and drag horizontally or vertically. It will only swap if the d</w:t>
+      </w:r>
+      <w:bookmarkStart w:id="0" w:name="_GoBack"/>
+      <w:bookmarkEnd w:id="0"/>
+      <w:r>
+        <w:t xml:space="preserve">estination has a match. </w:t>
+      </w:r>
+    </w:p>
+    <w:p>
+      <w:pPr>
+        <w:pStyle w:val="Heading1"/>
+      </w:pPr>
+      <w:r>
+        <w:t>Objects</w:t>
       </w:r>
     </w:p>
     <w:p>
@@ -80,32 +96,18 @@
         </w:numPr>
       </w:pPr>
       <w:r>
-        <w:t>While dragging the key with left mouse, hold right mouse to rotate key</w:t>
-      </w:r>
-    </w:p>
-    <w:p>
-      <w:pPr>
-        <w:pStyle w:val="ListParagraph"/>
-        <w:numPr>
-          <w:ilvl w:val="0"/>
-          <w:numId w:val="1"/>
-        </w:numPr>
-      </w:pPr>
-      <w:r>
-        <w:t>If it’s a match for that ring, ring will turn black</w:t>
-      </w:r>
-    </w:p>
-    <w:p>
-      <w:pPr>
-        <w:ind w:left="360"/>
-      </w:pPr>
+        <w:t>7 types of gems, 1 type of immoveable object</w:t>
+      </w:r>
+    </w:p>
+    <w:p>
       <w:r>
         <w:rPr>
           <w:noProof/>
+          <w:lang w:eastAsia="ja-JP"/>
         </w:rPr>
         <w:drawing>
-          <wp:inline distT="0" distB="0" distL="0" distR="0" wp14:anchorId="7F1EC5A1" wp14:editId="376B5991">
-            <wp:extent cx="6096000" cy="3089204"/>
+          <wp:inline distT="0" distB="0" distL="0" distR="0" wp14:anchorId="1497C476" wp14:editId="2922ABE8">
+            <wp:extent cx="6858000" cy="3488055"/>
             <wp:effectExtent l="0" t="0" r="0" b="0"/>
             <wp:docPr id="1" name="Picture 1"/>
             <wp:cNvGraphicFramePr>
@@ -127,7 +129,7 @@
                   <pic:spPr>
                     <a:xfrm>
                       <a:off x="0" y="0"/>
-                      <a:ext cx="6110562" cy="3096583"/>
+                      <a:ext cx="6858000" cy="3488055"/>
                     </a:xfrm>
                     <a:prstGeom prst="rect">
                       <a:avLst/>
@@ -142,14 +144,6 @@
     </w:p>
     <w:p>
       <w:pPr>
-        <w:pStyle w:val="Heading1"/>
-      </w:pPr>
-      <w:r>
-        <w:t>Difficulty</w:t>
-      </w:r>
-    </w:p>
-    <w:p>
-      <w:pPr>
         <w:pStyle w:val="ListParagraph"/>
         <w:numPr>
           <w:ilvl w:val="0"/>
@@ -157,157 +151,15 @@
         </w:numPr>
       </w:pPr>
       <w:r>
-        <w:t>3 levels with increasing complexity and reduced time limit</w:t>
-      </w:r>
-    </w:p>
-    <w:p>
-      <w:pPr>
-        <w:ind w:left="360"/>
-      </w:pPr>
-      <w:r>
-        <w:rPr>
-          <w:noProof/>
-        </w:rPr>
-        <w:lastRenderedPageBreak/>
-        <w:drawing>
-          <wp:inline distT="0" distB="0" distL="0" distR="0" wp14:anchorId="1B8A8D05" wp14:editId="3979DCAA">
-            <wp:extent cx="6134985" cy="3108960"/>
-            <wp:effectExtent l="0" t="0" r="0" b="0"/>
-            <wp:docPr id="2" name="Picture 2"/>
-            <wp:cNvGraphicFramePr>
-              <a:graphicFrameLocks xmlns:a="http://schemas.openxmlformats.org/drawingml/2006/main" noChangeAspect="1"/>
-            </wp:cNvGraphicFramePr>
-            <a:graphic xmlns:a="http://schemas.openxmlformats.org/drawingml/2006/main">
-              <a:graphicData uri="http://schemas.openxmlformats.org/drawingml/2006/picture">
-                <pic:pic xmlns:pic="http://schemas.openxmlformats.org/drawingml/2006/picture">
-                  <pic:nvPicPr>
-                    <pic:cNvPr id="1" name=""/>
-                    <pic:cNvPicPr/>
-                  </pic:nvPicPr>
-                  <pic:blipFill>
-                    <a:blip r:embed="rId6"/>
-                    <a:stretch>
-                      <a:fillRect/>
-                    </a:stretch>
-                  </pic:blipFill>
-                  <pic:spPr>
-                    <a:xfrm>
-                      <a:off x="0" y="0"/>
-                      <a:ext cx="6138832" cy="3110910"/>
-                    </a:xfrm>
-                    <a:prstGeom prst="rect">
-                      <a:avLst/>
-                    </a:prstGeom>
-                  </pic:spPr>
-                </pic:pic>
-              </a:graphicData>
-            </a:graphic>
-          </wp:inline>
-        </w:drawing>
-      </w:r>
-    </w:p>
-    <w:p>
-      <w:pPr>
-        <w:ind w:left="360"/>
-      </w:pPr>
-      <w:r>
-        <w:rPr>
-          <w:noProof/>
-        </w:rPr>
-        <w:drawing>
-          <wp:inline distT="0" distB="0" distL="0" distR="0" wp14:anchorId="7547433A" wp14:editId="65342562">
-            <wp:extent cx="6858000" cy="3475355"/>
-            <wp:effectExtent l="0" t="0" r="0" b="0"/>
-            <wp:docPr id="3" name="Picture 3"/>
-            <wp:cNvGraphicFramePr>
-              <a:graphicFrameLocks xmlns:a="http://schemas.openxmlformats.org/drawingml/2006/main" noChangeAspect="1"/>
-            </wp:cNvGraphicFramePr>
-            <a:graphic xmlns:a="http://schemas.openxmlformats.org/drawingml/2006/main">
-              <a:graphicData uri="http://schemas.openxmlformats.org/drawingml/2006/picture">
-                <pic:pic xmlns:pic="http://schemas.openxmlformats.org/drawingml/2006/picture">
-                  <pic:nvPicPr>
-                    <pic:cNvPr id="1" name=""/>
-                    <pic:cNvPicPr/>
-                  </pic:nvPicPr>
-                  <pic:blipFill>
-                    <a:blip r:embed="rId7"/>
-                    <a:stretch>
-                      <a:fillRect/>
-                    </a:stretch>
-                  </pic:blipFill>
-                  <pic:spPr>
-                    <a:xfrm>
-                      <a:off x="0" y="0"/>
-                      <a:ext cx="6858000" cy="3475355"/>
-                    </a:xfrm>
-                    <a:prstGeom prst="rect">
-                      <a:avLst/>
-                    </a:prstGeom>
-                  </pic:spPr>
-                </pic:pic>
-              </a:graphicData>
-            </a:graphic>
-          </wp:inline>
-        </w:drawing>
-      </w:r>
-    </w:p>
-    <w:p>
-      <w:pPr>
-        <w:ind w:left="360"/>
-      </w:pPr>
-      <w:r>
-        <w:rPr>
-          <w:noProof/>
-        </w:rPr>
-        <w:lastRenderedPageBreak/>
-        <w:drawing>
-          <wp:inline distT="0" distB="0" distL="0" distR="0" wp14:anchorId="2CACDE30" wp14:editId="5A1E0F14">
-            <wp:extent cx="6858000" cy="3475355"/>
-            <wp:effectExtent l="0" t="0" r="0" b="0"/>
-            <wp:docPr id="4" name="Picture 4"/>
-            <wp:cNvGraphicFramePr>
-              <a:graphicFrameLocks xmlns:a="http://schemas.openxmlformats.org/drawingml/2006/main" noChangeAspect="1"/>
-            </wp:cNvGraphicFramePr>
-            <a:graphic xmlns:a="http://schemas.openxmlformats.org/drawingml/2006/main">
-              <a:graphicData uri="http://schemas.openxmlformats.org/drawingml/2006/picture">
-                <pic:pic xmlns:pic="http://schemas.openxmlformats.org/drawingml/2006/picture">
-                  <pic:nvPicPr>
-                    <pic:cNvPr id="1" name=""/>
-                    <pic:cNvPicPr/>
-                  </pic:nvPicPr>
-                  <pic:blipFill>
-                    <a:blip r:embed="rId8"/>
-                    <a:stretch>
-                      <a:fillRect/>
-                    </a:stretch>
-                  </pic:blipFill>
-                  <pic:spPr>
-                    <a:xfrm>
-                      <a:off x="0" y="0"/>
-                      <a:ext cx="6858000" cy="3475355"/>
-                    </a:xfrm>
-                    <a:prstGeom prst="rect">
-                      <a:avLst/>
-                    </a:prstGeom>
-                  </pic:spPr>
-                </pic:pic>
-              </a:graphicData>
-            </a:graphic>
-          </wp:inline>
-        </w:drawing>
-      </w:r>
-    </w:p>
-    <w:p>
-      <w:pPr>
-        <w:ind w:left="360"/>
-      </w:pPr>
+        <w:t>In level 3, match 4 or more for a 50% chance of a big explosion on a random spot that has a match.</w:t>
+      </w:r>
     </w:p>
     <w:p>
       <w:pPr>
         <w:pStyle w:val="Heading1"/>
       </w:pPr>
       <w:r>
-        <w:t>Player Skill</w:t>
+        <w:t>Difficulty</w:t>
       </w:r>
     </w:p>
     <w:p>
@@ -319,46 +171,144 @@
         </w:numPr>
       </w:pPr>
       <w:r>
-        <w:t>There are 3 levels of player skills, the higher the level, the less you have to match to unlock.</w:t>
+        <w:t>3 le</w:t>
+      </w:r>
+      <w:r>
+        <w:t>vels with increasing complexity. Get 10000 score to win.</w:t>
       </w:r>
     </w:p>
     <w:p>
       <w:pPr>
         <w:pStyle w:val="ListParagraph"/>
         <w:numPr>
-          <w:ilvl w:val="1"/>
+          <w:ilvl w:val="0"/>
           <w:numId w:val="1"/>
         </w:numPr>
       </w:pPr>
       <w:r>
-        <w:t>Level 1: 100% match to unlock</w:t>
+        <w:t xml:space="preserve">Level 1: 4 gem types, no </w:t>
+      </w:r>
+      <w:proofErr w:type="spellStart"/>
+      <w:r>
+        <w:t>immoveables</w:t>
+      </w:r>
+      <w:proofErr w:type="spellEnd"/>
+      <w:r>
+        <w:t xml:space="preserve">, </w:t>
+      </w:r>
+      <w:proofErr w:type="gramStart"/>
+      <w:r>
+        <w:t>no</w:t>
+      </w:r>
+      <w:proofErr w:type="gramEnd"/>
+      <w:r>
+        <w:t xml:space="preserve"> bomb.</w:t>
       </w:r>
     </w:p>
     <w:p>
       <w:pPr>
         <w:pStyle w:val="ListParagraph"/>
         <w:numPr>
-          <w:ilvl w:val="1"/>
+          <w:ilvl w:val="0"/>
           <w:numId w:val="1"/>
         </w:numPr>
       </w:pPr>
       <w:r>
-        <w:t>Level 2: 80% match to unlock</w:t>
+        <w:t>Level 2: 5</w:t>
+      </w:r>
+      <w:r>
+        <w:t xml:space="preserve"> gem types, </w:t>
+      </w:r>
+      <w:r>
+        <w:t xml:space="preserve">has </w:t>
+      </w:r>
+      <w:proofErr w:type="spellStart"/>
+      <w:r>
+        <w:t>immoveables</w:t>
+      </w:r>
+      <w:proofErr w:type="spellEnd"/>
+      <w:r>
+        <w:t>, no bomb.</w:t>
       </w:r>
     </w:p>
     <w:p>
       <w:pPr>
         <w:pStyle w:val="ListParagraph"/>
         <w:numPr>
-          <w:ilvl w:val="1"/>
+          <w:ilvl w:val="0"/>
           <w:numId w:val="1"/>
         </w:numPr>
       </w:pPr>
       <w:r>
-        <w:t>Level 3: 60% match to unlock</w:t>
-      </w:r>
-      <w:bookmarkStart w:id="0" w:name="_GoBack"/>
-      <w:bookmarkEnd w:id="0"/>
+        <w:t xml:space="preserve">Level </w:t>
+      </w:r>
+      <w:r>
+        <w:t>3: 7</w:t>
+      </w:r>
+      <w:r>
+        <w:t xml:space="preserve"> gem types, has </w:t>
+      </w:r>
+      <w:proofErr w:type="spellStart"/>
+      <w:r>
+        <w:t>immoveables</w:t>
+      </w:r>
+      <w:proofErr w:type="spellEnd"/>
+      <w:r>
+        <w:t xml:space="preserve">, </w:t>
+      </w:r>
+      <w:r>
+        <w:t>has</w:t>
+      </w:r>
+      <w:r>
+        <w:t xml:space="preserve"> bomb.</w:t>
+      </w:r>
+      <w:r>
+        <w:t xml:space="preserve"> </w:t>
+      </w:r>
+    </w:p>
+    <w:p>
+      <w:pPr>
+        <w:pStyle w:val="Heading1"/>
+      </w:pPr>
+      <w:r>
+        <w:t>Extra Features</w:t>
+      </w:r>
+    </w:p>
+    <w:p>
+      <w:pPr>
+        <w:pStyle w:val="ListParagraph"/>
+        <w:numPr>
+          <w:ilvl w:val="0"/>
+          <w:numId w:val="1"/>
+        </w:numPr>
+      </w:pPr>
+      <w:r>
+        <w:t>Gems explode violently when matched, with randomized force &amp; torque.</w:t>
+      </w:r>
+    </w:p>
+    <w:p>
+      <w:pPr>
+        <w:pStyle w:val="ListParagraph"/>
+        <w:numPr>
+          <w:ilvl w:val="0"/>
+          <w:numId w:val="1"/>
+        </w:numPr>
+      </w:pPr>
+      <w:r>
+        <w:t>In level 3, match 4 or more for a 50% chance of a big explosion on a random spot that has a match.</w:t>
+      </w:r>
+    </w:p>
+    <w:p>
+      <w:pPr>
+        <w:pStyle w:val="ListParagraph"/>
+        <w:numPr>
+          <w:ilvl w:val="0"/>
+          <w:numId w:val="1"/>
+        </w:numPr>
+      </w:pPr>
+      <w:r>
+        <w:t>AAA graphics and great soundtrack!</w:t>
+      </w:r>
     </w:p>
     <w:sectPr>
       <w:pgSz w:w="12240" w:h="15840"/>
